--- a/非受控文档/03-蔡峰/PRD2018-蔡峰-项目总结.docx
+++ b/非受控文档/03-蔡峰/PRD2018-蔡峰-项目总结.docx
@@ -5,6 +5,7 @@
     <w:p>
       <w:pPr>
         <w:numPr>
+          <w:ilvl w:val="0"/>
           <w:numId w:val="0"/>
         </w:numPr>
         <w:ind w:left="420" w:leftChars="0"/>
@@ -56,7 +57,7 @@
           <w:szCs w:val="28"/>
           <w:lang w:val="en-US" w:eastAsia="zh-CN"/>
         </w:rPr>
-        <w:t>本人所分配的工作</w:t>
+        <w:t>在项目中主要的工作</w:t>
       </w:r>
     </w:p>
     <w:p>
@@ -174,8 +175,6 @@
         </w:rPr>
         <w:t>跟各个代表确认访谈时间，修正项目路线</w:t>
       </w:r>
-      <w:bookmarkStart w:id="0" w:name="_GoBack"/>
-      <w:bookmarkEnd w:id="0"/>
     </w:p>
     <w:p>
       <w:pPr>
@@ -232,7 +231,7 @@
           <w:szCs w:val="28"/>
           <w:lang w:val="en-US" w:eastAsia="zh-CN"/>
         </w:rPr>
-        <w:t>本人对项目组做出的贡献</w:t>
+        <w:t>对自己的评价</w:t>
       </w:r>
     </w:p>
     <w:p>
@@ -280,120 +279,6 @@
     </w:p>
     <w:p>
       <w:pPr>
-        <w:numPr>
-          <w:ilvl w:val="0"/>
-          <w:numId w:val="1"/>
-        </w:numPr>
-        <w:ind w:left="0" w:leftChars="0" w:firstLine="420" w:firstLineChars="0"/>
-        <w:jc w:val="left"/>
-        <w:rPr>
-          <w:rFonts w:hint="eastAsia" w:asciiTheme="minorEastAsia" w:hAnsiTheme="minorEastAsia" w:cstheme="minorEastAsia"/>
-          <w:b/>
-          <w:bCs/>
-          <w:sz w:val="28"/>
-          <w:szCs w:val="28"/>
-          <w:lang w:val="en-US" w:eastAsia="zh-CN"/>
-        </w:rPr>
-      </w:pPr>
-      <w:r>
-        <w:rPr>
-          <w:rFonts w:hint="eastAsia" w:asciiTheme="minorEastAsia" w:hAnsiTheme="minorEastAsia" w:cstheme="minorEastAsia"/>
-          <w:b/>
-          <w:bCs/>
-          <w:sz w:val="28"/>
-          <w:szCs w:val="28"/>
-          <w:lang w:val="en-US" w:eastAsia="zh-CN"/>
-        </w:rPr>
-        <w:t>本人遇到的困难以及解决方法</w:t>
-      </w:r>
-    </w:p>
-    <w:p>
-      <w:pPr>
-        <w:numPr>
-          <w:numId w:val="0"/>
-        </w:numPr>
-        <w:ind w:left="420" w:leftChars="0"/>
-        <w:jc w:val="left"/>
-        <w:rPr>
-          <w:rFonts w:hint="eastAsia" w:asciiTheme="minorEastAsia" w:hAnsiTheme="minorEastAsia" w:cstheme="minorEastAsia"/>
-          <w:b w:val="0"/>
-          <w:bCs w:val="0"/>
-          <w:sz w:val="21"/>
-          <w:szCs w:val="21"/>
-          <w:lang w:val="en-US" w:eastAsia="zh-CN"/>
-        </w:rPr>
-      </w:pPr>
-      <w:r>
-        <w:rPr>
-          <w:rFonts w:hint="eastAsia" w:asciiTheme="minorEastAsia" w:hAnsiTheme="minorEastAsia" w:cstheme="minorEastAsia"/>
-          <w:b w:val="0"/>
-          <w:bCs w:val="0"/>
-          <w:sz w:val="21"/>
-          <w:szCs w:val="21"/>
-          <w:lang w:val="en-US" w:eastAsia="zh-CN"/>
-        </w:rPr>
-        <w:t>遇到的困难：项目中期电脑系统崩溃</w:t>
-      </w:r>
-    </w:p>
-    <w:p>
-      <w:pPr>
-        <w:numPr>
-          <w:numId w:val="0"/>
-        </w:numPr>
-        <w:ind w:left="420" w:leftChars="0"/>
-        <w:jc w:val="left"/>
-        <w:rPr>
-          <w:rFonts w:hint="eastAsia" w:asciiTheme="minorEastAsia" w:hAnsiTheme="minorEastAsia" w:cstheme="minorEastAsia"/>
-          <w:b w:val="0"/>
-          <w:bCs w:val="0"/>
-          <w:sz w:val="21"/>
-          <w:szCs w:val="21"/>
-          <w:lang w:val="en-US" w:eastAsia="zh-CN"/>
-        </w:rPr>
-      </w:pPr>
-      <w:r>
-        <w:rPr>
-          <w:rFonts w:hint="eastAsia" w:asciiTheme="minorEastAsia" w:hAnsiTheme="minorEastAsia" w:cstheme="minorEastAsia"/>
-          <w:b w:val="0"/>
-          <w:bCs w:val="0"/>
-          <w:sz w:val="21"/>
-          <w:szCs w:val="21"/>
-          <w:lang w:val="en-US" w:eastAsia="zh-CN"/>
-        </w:rPr>
-        <w:t>解决方法：重装系统</w:t>
-      </w:r>
-    </w:p>
-    <w:p>
-      <w:pPr>
-        <w:numPr>
-          <w:ilvl w:val="0"/>
-          <w:numId w:val="1"/>
-        </w:numPr>
-        <w:ind w:left="0" w:leftChars="0" w:firstLine="420" w:firstLineChars="0"/>
-        <w:jc w:val="left"/>
-        <w:rPr>
-          <w:rFonts w:hint="eastAsia" w:asciiTheme="minorEastAsia" w:hAnsiTheme="minorEastAsia" w:cstheme="minorEastAsia"/>
-          <w:b/>
-          <w:bCs/>
-          <w:sz w:val="28"/>
-          <w:szCs w:val="28"/>
-          <w:lang w:val="en-US" w:eastAsia="zh-CN"/>
-        </w:rPr>
-      </w:pPr>
-      <w:r>
-        <w:rPr>
-          <w:rFonts w:hint="eastAsia" w:asciiTheme="minorEastAsia" w:hAnsiTheme="minorEastAsia" w:cstheme="minorEastAsia"/>
-          <w:b/>
-          <w:bCs/>
-          <w:sz w:val="28"/>
-          <w:szCs w:val="28"/>
-          <w:lang w:val="en-US" w:eastAsia="zh-CN"/>
-        </w:rPr>
-        <w:t>本人需要改进和努力的地方</w:t>
-      </w:r>
-    </w:p>
-    <w:p>
-      <w:pPr>
         <w:keepNext w:val="0"/>
         <w:keepLines w:val="0"/>
         <w:pageBreakBefore w:val="0"/>
@@ -438,6 +323,7 @@
     <w:p>
       <w:pPr>
         <w:numPr>
+          <w:ilvl w:val="0"/>
           <w:numId w:val="0"/>
         </w:numPr>
         <w:ind w:left="420" w:leftChars="0" w:firstLine="420" w:firstLineChars="0"/>
@@ -489,7 +375,7 @@
           <w:szCs w:val="28"/>
           <w:lang w:val="en-US" w:eastAsia="zh-CN"/>
         </w:rPr>
-        <w:t>对本课程的感想和建议</w:t>
+        <w:t>经验与教训</w:t>
       </w:r>
     </w:p>
     <w:p>
@@ -661,7 +547,182 @@
           <w:szCs w:val="21"/>
           <w:lang w:val="en-US" w:eastAsia="zh-CN"/>
         </w:rPr>
-        <w:t>其次，项目进行的过程中我们团队集思广益，大家共同思索，认真完成任何一项任务任何一份文档。从这一点上来讲，我们团队表现出了高度的团结和凝聚力，团队成员群策群力，每个成员都能发挥自己的主观能动性，这也为我们最后的项目的圆满完成了基础。</w:t>
+        <w:t>其次，项目进行的过程中我们</w:t>
+      </w:r>
+      <w:bookmarkStart w:id="0" w:name="_GoBack"/>
+      <w:bookmarkEnd w:id="0"/>
+      <w:r>
+        <w:rPr>
+          <w:rFonts w:hint="eastAsia" w:asciiTheme="minorEastAsia" w:hAnsiTheme="minorEastAsia" w:cstheme="minorEastAsia"/>
+          <w:b w:val="0"/>
+          <w:bCs w:val="0"/>
+          <w:sz w:val="21"/>
+          <w:szCs w:val="21"/>
+          <w:lang w:val="en-US" w:eastAsia="zh-CN"/>
+        </w:rPr>
+        <w:t>团队集思广益，大家共同思索，认真完成任何一项任务任何一份文档。从这一点上来讲，我们团队表现出了高度的团结和凝聚力，团队成员群策群力，每个成员都能发挥自己的主观能动性，这也为我们最后的项目的圆满完成了基础。</w:t>
+      </w:r>
+    </w:p>
+    <w:p>
+      <w:pPr>
+        <w:numPr>
+          <w:ilvl w:val="0"/>
+          <w:numId w:val="0"/>
+        </w:numPr>
+        <w:jc w:val="left"/>
+        <w:rPr>
+          <w:rFonts w:hint="eastAsia" w:asciiTheme="minorEastAsia" w:hAnsiTheme="minorEastAsia" w:cstheme="minorEastAsia"/>
+          <w:b w:val="0"/>
+          <w:bCs w:val="0"/>
+          <w:sz w:val="21"/>
+          <w:szCs w:val="21"/>
+          <w:lang w:val="en-US" w:eastAsia="zh-CN"/>
+        </w:rPr>
+      </w:pPr>
+    </w:p>
+    <w:p>
+      <w:pPr>
+        <w:numPr>
+          <w:numId w:val="0"/>
+        </w:numPr>
+        <w:ind w:left="420" w:leftChars="0"/>
+        <w:jc w:val="left"/>
+        <w:rPr>
+          <w:rFonts w:hint="eastAsia" w:asciiTheme="minorEastAsia" w:hAnsiTheme="minorEastAsia" w:cstheme="minorEastAsia"/>
+          <w:b/>
+          <w:bCs/>
+          <w:sz w:val="28"/>
+          <w:szCs w:val="28"/>
+          <w:lang w:val="en-US" w:eastAsia="zh-CN"/>
+        </w:rPr>
+      </w:pPr>
+    </w:p>
+    <w:p>
+      <w:pPr>
+        <w:rPr>
+          <w:rFonts w:hint="eastAsia" w:asciiTheme="minorEastAsia" w:hAnsiTheme="minorEastAsia" w:eastAsiaTheme="minorEastAsia" w:cstheme="minorEastAsia"/>
+          <w:b/>
+          <w:bCs/>
+          <w:kern w:val="2"/>
+          <w:sz w:val="28"/>
+          <w:szCs w:val="28"/>
+          <w:lang w:val="en-US" w:eastAsia="zh-CN" w:bidi="ar-SA"/>
+        </w:rPr>
+      </w:pPr>
+    </w:p>
+    <w:p>
+      <w:pPr>
+        <w:rPr>
+          <w:rFonts w:hint="eastAsia" w:asciiTheme="minorEastAsia" w:hAnsiTheme="minorEastAsia" w:eastAsiaTheme="minorEastAsia" w:cstheme="minorEastAsia"/>
+          <w:b/>
+          <w:bCs/>
+          <w:kern w:val="2"/>
+          <w:sz w:val="28"/>
+          <w:szCs w:val="28"/>
+          <w:lang w:val="en-US" w:eastAsia="zh-CN" w:bidi="ar-SA"/>
+        </w:rPr>
+      </w:pPr>
+    </w:p>
+    <w:p>
+      <w:pPr>
+        <w:rPr>
+          <w:rFonts w:hint="eastAsia" w:asciiTheme="minorEastAsia" w:hAnsiTheme="minorEastAsia" w:eastAsiaTheme="minorEastAsia" w:cstheme="minorEastAsia"/>
+          <w:b/>
+          <w:bCs/>
+          <w:kern w:val="2"/>
+          <w:sz w:val="28"/>
+          <w:szCs w:val="28"/>
+          <w:lang w:val="en-US" w:eastAsia="zh-CN" w:bidi="ar-SA"/>
+        </w:rPr>
+      </w:pPr>
+    </w:p>
+    <w:p>
+      <w:pPr>
+        <w:tabs>
+          <w:tab w:val="left" w:pos="6838"/>
+        </w:tabs>
+        <w:jc w:val="right"/>
+        <w:rPr>
+          <w:rFonts w:hint="eastAsia" w:asciiTheme="minorEastAsia" w:hAnsiTheme="minorEastAsia" w:cstheme="minorEastAsia"/>
+          <w:b/>
+          <w:bCs/>
+          <w:kern w:val="2"/>
+          <w:sz w:val="28"/>
+          <w:szCs w:val="28"/>
+          <w:lang w:val="en-US" w:eastAsia="zh-CN" w:bidi="ar-SA"/>
+        </w:rPr>
+      </w:pPr>
+      <w:r>
+        <w:rPr>
+          <w:rFonts w:hint="eastAsia" w:asciiTheme="minorEastAsia" w:hAnsiTheme="minorEastAsia" w:cstheme="minorEastAsia"/>
+          <w:b/>
+          <w:bCs/>
+          <w:kern w:val="2"/>
+          <w:sz w:val="28"/>
+          <w:szCs w:val="28"/>
+          <w:lang w:val="en-US" w:eastAsia="zh-CN" w:bidi="ar-SA"/>
+        </w:rPr>
+        <w:t>软件工程1601</w:t>
+      </w:r>
+    </w:p>
+    <w:p>
+      <w:pPr>
+        <w:tabs>
+          <w:tab w:val="left" w:pos="6699"/>
+        </w:tabs>
+        <w:jc w:val="right"/>
+        <w:rPr>
+          <w:rFonts w:hint="eastAsia" w:asciiTheme="minorEastAsia" w:hAnsiTheme="minorEastAsia" w:cstheme="minorEastAsia"/>
+          <w:b/>
+          <w:bCs/>
+          <w:kern w:val="2"/>
+          <w:sz w:val="28"/>
+          <w:szCs w:val="28"/>
+          <w:lang w:val="en-US" w:eastAsia="zh-CN" w:bidi="ar-SA"/>
+        </w:rPr>
+      </w:pPr>
+      <w:r>
+        <w:rPr>
+          <w:rFonts w:hint="eastAsia" w:asciiTheme="minorEastAsia" w:hAnsiTheme="minorEastAsia" w:cstheme="minorEastAsia"/>
+          <w:b/>
+          <w:bCs/>
+          <w:kern w:val="2"/>
+          <w:sz w:val="28"/>
+          <w:szCs w:val="28"/>
+          <w:lang w:val="en-US" w:eastAsia="zh-CN" w:bidi="ar-SA"/>
+        </w:rPr>
+        <w:tab/>
+        <w:t>31601344</w:t>
+      </w:r>
+    </w:p>
+    <w:p>
+      <w:pPr>
+        <w:tabs>
+          <w:tab w:val="left" w:pos="6699"/>
+        </w:tabs>
+        <w:jc w:val="right"/>
+        <w:rPr>
+          <w:rFonts w:hint="eastAsia" w:asciiTheme="minorEastAsia" w:hAnsiTheme="minorEastAsia" w:cstheme="minorEastAsia"/>
+          <w:b/>
+          <w:bCs/>
+          <w:kern w:val="2"/>
+          <w:sz w:val="28"/>
+          <w:szCs w:val="28"/>
+          <w:lang w:val="en-US" w:eastAsia="zh-CN" w:bidi="ar-SA"/>
+        </w:rPr>
+      </w:pPr>
+      <w:r>
+        <w:rPr>
+          <w:rFonts w:hint="eastAsia" w:asciiTheme="minorEastAsia" w:hAnsiTheme="minorEastAsia" w:cstheme="minorEastAsia"/>
+          <w:b/>
+          <w:bCs/>
+          <w:kern w:val="2"/>
+          <w:sz w:val="28"/>
+          <w:szCs w:val="28"/>
+          <w:lang w:val="en-US" w:eastAsia="zh-CN" w:bidi="ar-SA"/>
+        </w:rPr>
+        <w:tab/>
+        <w:t>蔡峰</w:t>
       </w:r>
     </w:p>
     <w:sectPr>
